--- a/doc/目录.docx
+++ b/doc/目录.docx
@@ -775,7 +775,7 @@
           <w:sz w:val="24"/>
           <w:szCs w:val="24"/>
         </w:rPr>
-        <w:t>实验十三 实现 CSR 指令的流水线设计实验</w:t>
+        <w:t>实验十三 实现CSR指令的流水线设计实验</w:t>
       </w:r>
     </w:p>
     <w:p>
